--- a/lab1/ATOC5860_applicationlab1.docx
+++ b/lab1/ATOC5860_applicationlab1.docx
@@ -1,6 +1,6 @@
 
 <file path=word/document.xml><?xml version="1.0" encoding="utf-8"?>
-<w:document xmlns:wpc="http://schemas.microsoft.com/office/word/2010/wordprocessingCanvas" xmlns:cx="http://schemas.microsoft.com/office/drawing/2014/chartex" xmlns:cx1="http://schemas.microsoft.com/office/drawing/2015/9/8/chartex" xmlns:cx2="http://schemas.microsoft.com/office/drawing/2015/10/21/chartex" xmlns:cx3="http://schemas.microsoft.com/office/drawing/2016/5/9/chartex" xmlns:cx4="http://schemas.microsoft.com/office/drawing/2016/5/10/chartex" xmlns:cx5="http://schemas.microsoft.com/office/drawing/2016/5/11/chartex" xmlns:cx6="http://schemas.microsoft.com/office/drawing/2016/5/12/chartex" xmlns:cx7="http://schemas.microsoft.com/office/drawing/2016/5/13/chartex" xmlns:cx8="http://schemas.microsoft.com/office/drawing/2016/5/14/chartex" xmlns:mc="http://schemas.openxmlformats.org/markup-compatibility/2006" xmlns:aink="http://schemas.microsoft.com/office/drawing/2016/ink" xmlns:am3d="http://schemas.microsoft.com/office/drawing/2017/model3d" xmlns:o="urn:schemas-microsoft-com:office:office" xmlns:r="http://schemas.openxmlformats.org/officeDocument/2006/relationships" xmlns:m="http://schemas.openxmlformats.org/officeDocument/2006/math" xmlns:v="urn:schemas-microsoft-com:vml" xmlns:wp14="http://schemas.microsoft.com/office/word/2010/wordprocessingDrawing" xmlns:wp="http://schemas.openxmlformats.org/drawingml/2006/wordprocessingDrawing" xmlns:w10="urn:schemas-microsoft-com:office:word" xmlns:w="http://schemas.openxmlformats.org/wordprocessingml/2006/main" xmlns:w14="http://schemas.microsoft.com/office/word/2010/wordml" xmlns:w15="http://schemas.microsoft.com/office/word/2012/wordml" xmlns:w16cex="http://schemas.microsoft.com/office/word/2018/wordml/cex" xmlns:w16cid="http://schemas.microsoft.com/office/word/2016/wordml/cid" xmlns:w16="http://schemas.microsoft.com/office/word/2018/wordml" xmlns:w16se="http://schemas.microsoft.com/office/word/2015/wordml/symex" xmlns:wpg="http://schemas.microsoft.com/office/word/2010/wordprocessingGroup" xmlns:wpi="http://schemas.microsoft.com/office/word/2010/wordprocessingInk" xmlns:wne="http://schemas.microsoft.com/office/word/2006/wordml" xmlns:wps="http://schemas.microsoft.com/office/word/2010/wordprocessingShape" mc:Ignorable="w14 w15 w16se w16cid w16 w16cex wp14">
+<w:document xmlns:wpc="http://schemas.microsoft.com/office/word/2010/wordprocessingCanvas" xmlns:cx="http://schemas.microsoft.com/office/drawing/2014/chartex" xmlns:cx1="http://schemas.microsoft.com/office/drawing/2015/9/8/chartex" xmlns:cx2="http://schemas.microsoft.com/office/drawing/2015/10/21/chartex" xmlns:cx3="http://schemas.microsoft.com/office/drawing/2016/5/9/chartex" xmlns:cx4="http://schemas.microsoft.com/office/drawing/2016/5/10/chartex" xmlns:cx5="http://schemas.microsoft.com/office/drawing/2016/5/11/chartex" xmlns:cx6="http://schemas.microsoft.com/office/drawing/2016/5/12/chartex" xmlns:cx7="http://schemas.microsoft.com/office/drawing/2016/5/13/chartex" xmlns:cx8="http://schemas.microsoft.com/office/drawing/2016/5/14/chartex" xmlns:mc="http://schemas.openxmlformats.org/markup-compatibility/2006" xmlns:aink="http://schemas.microsoft.com/office/drawing/2016/ink" xmlns:am3d="http://schemas.microsoft.com/office/drawing/2017/model3d" xmlns:o="urn:schemas-microsoft-com:office:office" xmlns:r="http://schemas.openxmlformats.org/officeDocument/2006/relationships" xmlns:m="http://schemas.openxmlformats.org/officeDocument/2006/math" xmlns:v="urn:schemas-microsoft-com:vml" xmlns:wp14="http://schemas.microsoft.com/office/word/2010/wordprocessingDrawing" xmlns:wp="http://schemas.openxmlformats.org/drawingml/2006/wordprocessingDrawing" xmlns:w10="urn:schemas-microsoft-com:office:word" xmlns:w="http://schemas.openxmlformats.org/wordprocessingml/2006/main" xmlns:w14="http://schemas.microsoft.com/office/word/2010/wordml" xmlns:w15="http://schemas.microsoft.com/office/word/2012/wordml" xmlns:w16cex="http://schemas.microsoft.com/office/word/2018/wordml/cex" xmlns:w16cid="http://schemas.microsoft.com/office/word/2016/wordml/cid" xmlns:w16="http://schemas.microsoft.com/office/word/2018/wordml" xmlns:w16sdtdh="http://schemas.microsoft.com/office/word/2020/wordml/sdtdatahash" xmlns:w16se="http://schemas.microsoft.com/office/word/2015/wordml/symex" xmlns:wpg="http://schemas.microsoft.com/office/word/2010/wordprocessingGroup" xmlns:wpi="http://schemas.microsoft.com/office/word/2010/wordprocessingInk" xmlns:wne="http://schemas.microsoft.com/office/word/2006/wordml" xmlns:wps="http://schemas.microsoft.com/office/word/2010/wordprocessingShape" mc:Ignorable="w14 w15 w16se w16cid w16 w16cex w16sdtdh wp14">
   <w:body>
     <w:p>
       <w:pPr>
@@ -769,6 +769,12 @@
                 <w:b/>
               </w:rPr>
             </w:pPr>
+            <w:r>
+              <w:rPr>
+                <w:b/>
+              </w:rPr>
+              <w:t>16.33 in</w:t>
+            </w:r>
           </w:p>
         </w:tc>
         <w:tc>
@@ -782,6 +788,12 @@
                 <w:b/>
               </w:rPr>
             </w:pPr>
+            <w:r>
+              <w:rPr>
+                <w:b/>
+              </w:rPr>
+              <w:t>4.22 in</w:t>
+            </w:r>
           </w:p>
         </w:tc>
         <w:tc>
@@ -795,6 +807,20 @@
                 <w:b/>
               </w:rPr>
             </w:pPr>
+            <w:r>
+              <w:rPr>
+                <w:b/>
+              </w:rPr>
+              <w:t xml:space="preserve">81 </w:t>
+            </w:r>
+            <w:proofErr w:type="spellStart"/>
+            <w:r>
+              <w:rPr>
+                <w:b/>
+              </w:rPr>
+              <w:t>yrs</w:t>
+            </w:r>
+            <w:proofErr w:type="spellEnd"/>
           </w:p>
         </w:tc>
       </w:tr>
@@ -829,6 +855,12 @@
                 <w:b/>
               </w:rPr>
             </w:pPr>
+            <w:r>
+              <w:rPr>
+                <w:b/>
+              </w:rPr>
+              <w:t>15.29 in</w:t>
+            </w:r>
           </w:p>
         </w:tc>
         <w:tc>
@@ -842,6 +874,12 @@
                 <w:b/>
               </w:rPr>
             </w:pPr>
+            <w:r>
+              <w:rPr>
+                <w:b/>
+              </w:rPr>
+              <w:t>4.0 in</w:t>
+            </w:r>
           </w:p>
         </w:tc>
         <w:tc>
@@ -855,6 +893,20 @@
                 <w:b/>
               </w:rPr>
             </w:pPr>
+            <w:r>
+              <w:rPr>
+                <w:b/>
+              </w:rPr>
+              <w:t xml:space="preserve">16 </w:t>
+            </w:r>
+            <w:proofErr w:type="spellStart"/>
+            <w:r>
+              <w:rPr>
+                <w:b/>
+              </w:rPr>
+              <w:t>yrs</w:t>
+            </w:r>
+            <w:proofErr w:type="spellEnd"/>
           </w:p>
         </w:tc>
       </w:tr>
@@ -892,6 +944,12 @@
                 <w:b/>
               </w:rPr>
             </w:pPr>
+            <w:r>
+              <w:rPr>
+                <w:b/>
+              </w:rPr>
+              <w:t>17.78 in</w:t>
+            </w:r>
           </w:p>
         </w:tc>
         <w:tc>
@@ -905,6 +963,12 @@
                 <w:b/>
               </w:rPr>
             </w:pPr>
+            <w:r>
+              <w:rPr>
+                <w:b/>
+              </w:rPr>
+              <w:t>4.11 in</w:t>
+            </w:r>
           </w:p>
         </w:tc>
         <w:tc>
@@ -918,6 +982,20 @@
                 <w:b/>
               </w:rPr>
             </w:pPr>
+            <w:r>
+              <w:rPr>
+                <w:b/>
+              </w:rPr>
+              <w:t xml:space="preserve">15 </w:t>
+            </w:r>
+            <w:proofErr w:type="spellStart"/>
+            <w:r>
+              <w:rPr>
+                <w:b/>
+              </w:rPr>
+              <w:t>yrs</w:t>
+            </w:r>
+            <w:proofErr w:type="spellEnd"/>
           </w:p>
         </w:tc>
       </w:tr>
@@ -966,6 +1044,88 @@
       </w:r>
       <w:r>
         <w:t xml:space="preserve"> </w:t>
+      </w:r>
+    </w:p>
+    <w:p>
+      <w:pPr>
+        <w:jc w:val="both"/>
+      </w:pPr>
+    </w:p>
+    <w:p>
+      <w:pPr>
+        <w:pStyle w:val="ListParagraph"/>
+        <w:numPr>
+          <w:ilvl w:val="0"/>
+          <w:numId w:val="3"/>
+        </w:numPr>
+        <w:jc w:val="both"/>
+      </w:pPr>
+      <w:r>
+        <w:t>Our significance level is alpha = 0.05</w:t>
+      </w:r>
+    </w:p>
+    <w:p>
+      <w:pPr>
+        <w:pStyle w:val="ListParagraph"/>
+        <w:numPr>
+          <w:ilvl w:val="0"/>
+          <w:numId w:val="3"/>
+        </w:numPr>
+        <w:jc w:val="both"/>
+      </w:pPr>
+      <w:r>
+        <w:t xml:space="preserve">Our null hypothesis is that there is no relationship between Nino3.4 SST Anomalies and Loveland Pass SWE. Our alternative hypothesis is that there is a </w:t>
+      </w:r>
+      <w:r>
+        <w:t xml:space="preserve">physical </w:t>
+      </w:r>
+      <w:r>
+        <w:t>relationship between Nino3.4 SST Anomalies and Loveland Pass SWE.</w:t>
+      </w:r>
+    </w:p>
+    <w:p>
+      <w:pPr>
+        <w:pStyle w:val="ListParagraph"/>
+        <w:numPr>
+          <w:ilvl w:val="0"/>
+          <w:numId w:val="3"/>
+        </w:numPr>
+        <w:jc w:val="both"/>
+      </w:pPr>
+      <w:r>
+        <w:t>For this problem, we will be comparing the mean SWE during El Nino (La Nina) observed to the mean SWE obtained via 1000 bootstrapped each sampled El Nino N (La Nina N) times</w:t>
+      </w:r>
+      <w:r>
+        <w:t xml:space="preserve"> with a z statistic.</w:t>
+      </w:r>
+      <w:r>
+        <w:t xml:space="preserve"> This will be a two-tailed test because there are valid arguments for both sign changes.</w:t>
+      </w:r>
+    </w:p>
+    <w:p>
+      <w:pPr>
+        <w:pStyle w:val="ListParagraph"/>
+        <w:numPr>
+          <w:ilvl w:val="0"/>
+          <w:numId w:val="3"/>
+        </w:numPr>
+        <w:jc w:val="both"/>
+      </w:pPr>
+      <w:r>
+        <w:t>The critical region will be defined below once the bootstrapping is completed.</w:t>
+      </w:r>
+    </w:p>
+    <w:p>
+      <w:pPr>
+        <w:pStyle w:val="ListParagraph"/>
+        <w:numPr>
+          <w:ilvl w:val="0"/>
+          <w:numId w:val="3"/>
+        </w:numPr>
+        <w:jc w:val="both"/>
+      </w:pPr>
+      <w:r>
+        <w:t>The evaluation will be performed below.</w:t>
       </w:r>
     </w:p>
     <w:p>
@@ -1127,6 +1287,156 @@
     </w:p>
     <w:p>
       <w:pPr>
+        <w:pStyle w:val="ListParagraph"/>
+        <w:jc w:val="both"/>
+      </w:pPr>
+      <w:r>
+        <w:rPr>
+          <w:noProof/>
+        </w:rPr>
+        <w:lastRenderedPageBreak/>
+        <w:drawing>
+          <wp:inline distT="0" distB="0" distL="0" distR="0" wp14:anchorId="07AD9DA5" wp14:editId="2A8575AB">
+            <wp:extent cx="5003800" cy="3581400"/>
+            <wp:effectExtent l="0" t="0" r="0" b="0"/>
+            <wp:docPr id="1" name="Picture 1" descr="Chart, histogram&#10;&#10;Description automatically generated"/>
+            <wp:cNvGraphicFramePr>
+              <a:graphicFrameLocks xmlns:a="http://schemas.openxmlformats.org/drawingml/2006/main" noChangeAspect="1"/>
+            </wp:cNvGraphicFramePr>
+            <a:graphic xmlns:a="http://schemas.openxmlformats.org/drawingml/2006/main">
+              <a:graphicData uri="http://schemas.openxmlformats.org/drawingml/2006/picture">
+                <pic:pic xmlns:pic="http://schemas.openxmlformats.org/drawingml/2006/picture">
+                  <pic:nvPicPr>
+                    <pic:cNvPr id="1" name="Picture 1" descr="Chart, histogram&#10;&#10;Description automatically generated"/>
+                    <pic:cNvPicPr/>
+                  </pic:nvPicPr>
+                  <pic:blipFill>
+                    <a:blip r:embed="rId7"/>
+                    <a:stretch>
+                      <a:fillRect/>
+                    </a:stretch>
+                  </pic:blipFill>
+                  <pic:spPr>
+                    <a:xfrm>
+                      <a:off x="0" y="0"/>
+                      <a:ext cx="5003800" cy="3581400"/>
+                    </a:xfrm>
+                    <a:prstGeom prst="rect">
+                      <a:avLst/>
+                    </a:prstGeom>
+                  </pic:spPr>
+                </pic:pic>
+              </a:graphicData>
+            </a:graphic>
+          </wp:inline>
+        </w:drawing>
+      </w:r>
+    </w:p>
+    <w:p>
+      <w:pPr>
+        <w:pStyle w:val="ListParagraph"/>
+        <w:jc w:val="both"/>
+      </w:pPr>
+    </w:p>
+    <w:p>
+      <w:pPr>
+        <w:pStyle w:val="ListParagraph"/>
+        <w:jc w:val="both"/>
+      </w:pPr>
+      <w:r>
+        <w:t>Mean 16.37 in</w:t>
+      </w:r>
+    </w:p>
+    <w:p>
+      <w:pPr>
+        <w:pStyle w:val="ListParagraph"/>
+        <w:jc w:val="both"/>
+      </w:pPr>
+      <w:r>
+        <w:t>SD.      1.06 in</w:t>
+      </w:r>
+    </w:p>
+    <w:p>
+      <w:pPr>
+        <w:pStyle w:val="ListParagraph"/>
+        <w:jc w:val="both"/>
+      </w:pPr>
+      <w:r>
+        <w:t>Min.    13.0 in</w:t>
+      </w:r>
+    </w:p>
+    <w:p>
+      <w:pPr>
+        <w:pStyle w:val="ListParagraph"/>
+        <w:jc w:val="both"/>
+      </w:pPr>
+      <w:r>
+        <w:t>Max.    21.0 in</w:t>
+      </w:r>
+    </w:p>
+    <w:p>
+      <w:pPr>
+        <w:pStyle w:val="ListParagraph"/>
+        <w:jc w:val="both"/>
+      </w:pPr>
+    </w:p>
+    <w:p>
+      <w:pPr>
+        <w:pStyle w:val="ListParagraph"/>
+        <w:jc w:val="both"/>
+      </w:pPr>
+      <w:r>
+        <w:t>The probability that the difference in El Nino composite SWE from the population mean is due to chance is 30.7%. The probability that the difference in La Nina composite SWE from the population mean is due to chance is 18.19</w:t>
+      </w:r>
+      <w:r>
+        <w:t>%.</w:t>
+      </w:r>
+    </w:p>
+    <w:p>
+      <w:pPr>
+        <w:pStyle w:val="ListParagraph"/>
+        <w:jc w:val="both"/>
+      </w:pPr>
+    </w:p>
+    <w:p>
+      <w:pPr>
+        <w:pStyle w:val="ListParagraph"/>
+        <w:jc w:val="both"/>
+      </w:pPr>
+      <w:r>
+        <w:t xml:space="preserve">Neither difference is sufficient to reject the null hypothesis. This data does not support the claim that either La </w:t>
+      </w:r>
+      <w:proofErr w:type="spellStart"/>
+      <w:r>
+        <w:t>Ninas</w:t>
+      </w:r>
+      <w:proofErr w:type="spellEnd"/>
+      <w:r>
+        <w:t xml:space="preserve"> or El </w:t>
+      </w:r>
+      <w:proofErr w:type="spellStart"/>
+      <w:r>
+        <w:t>Ninos</w:t>
+      </w:r>
+      <w:proofErr w:type="spellEnd"/>
+      <w:r>
+        <w:t xml:space="preserve"> result in a change in Loveland SWE.</w:t>
+      </w:r>
+    </w:p>
+    <w:p>
+      <w:pPr>
+        <w:pStyle w:val="ListParagraph"/>
+        <w:jc w:val="both"/>
+      </w:pPr>
+    </w:p>
+    <w:p>
+      <w:pPr>
+        <w:pStyle w:val="ListParagraph"/>
+        <w:jc w:val="both"/>
+      </w:pPr>
+    </w:p>
+    <w:p>
+      <w:pPr>
         <w:jc w:val="both"/>
       </w:pPr>
     </w:p>
@@ -1160,6 +1470,57 @@
         <w:jc w:val="both"/>
       </w:pPr>
       <w:r>
+        <w:t>I am changing the El Nino (La Nina) Index to 0.5 (-0.5). This will result in the number of samples taken for each bootstrap to increase, giving me more data to work with and a smaller bootstrapped standard deviation.</w:t>
+      </w:r>
+    </w:p>
+    <w:p>
+      <w:pPr>
+        <w:jc w:val="both"/>
+      </w:pPr>
+      <w:r>
+        <w:lastRenderedPageBreak/>
+        <w:t>Now N is 25 for El Nino and 27 for La Nina</w:t>
+      </w:r>
+    </w:p>
+    <w:p>
+      <w:pPr>
+        <w:jc w:val="both"/>
+      </w:pPr>
+    </w:p>
+    <w:p>
+      <w:pPr>
+        <w:jc w:val="both"/>
+      </w:pPr>
+      <w:r>
+        <w:t xml:space="preserve">Probability is now 35.75% for El Nino and 3.31 for </w:t>
+      </w:r>
+      <w:r>
+        <w:t xml:space="preserve">La Nina. This isn’t really what I expected for La Nina. The data points between -0.5 and -1 must have a SWE measurement further away from the mean. </w:t>
+      </w:r>
+    </w:p>
+    <w:p>
+      <w:pPr>
+        <w:jc w:val="both"/>
+      </w:pPr>
+    </w:p>
+    <w:p>
+      <w:pPr>
+        <w:jc w:val="both"/>
+      </w:pPr>
+      <w:r>
+        <w:t>Interesting!</w:t>
+      </w:r>
+    </w:p>
+    <w:p>
+      <w:pPr>
+        <w:jc w:val="both"/>
+      </w:pPr>
+    </w:p>
+    <w:p>
+      <w:pPr>
+        <w:jc w:val="both"/>
+      </w:pPr>
+      <w:r>
         <w:t xml:space="preserve">4) </w:t>
       </w:r>
       <w:r>
@@ -1187,6 +1548,16 @@
       <w:r>
         <w:t xml:space="preserve"> (ATOC Ph.D. 2018).  Check these out and see what you find!!</w:t>
       </w:r>
+    </w:p>
+    <w:p>
+      <w:pPr>
+        <w:jc w:val="both"/>
+      </w:pPr>
+    </w:p>
+    <w:p>
+      <w:pPr>
+        <w:jc w:val="both"/>
+      </w:pPr>
     </w:p>
     <w:p>
       <w:pPr>
@@ -1720,7 +2091,7 @@
           <w:rFonts w:ascii="Cambria" w:hAnsi="Cambria"/>
         </w:rPr>
       </w:pPr>
-      <w:hyperlink r:id="rId7" w:history="1">
+      <w:hyperlink r:id="rId8" w:history="1">
         <w:r>
           <w:rPr>
             <w:rStyle w:val="Hyperlink"/>
@@ -1836,11 +2207,13 @@
     </w:p>
     <w:p>
       <w:pPr>
-        <w:jc w:val="both"/>
-      </w:pPr>
-      <w:r>
-        <w:t xml:space="preserve">1) </w:t>
-      </w:r>
+        <w:pStyle w:val="ListParagraph"/>
+        <w:numPr>
+          <w:ilvl w:val="0"/>
+          <w:numId w:val="4"/>
+        </w:numPr>
+        <w:jc w:val="both"/>
+      </w:pPr>
       <w:r>
         <w:t xml:space="preserve">Use the </w:t>
       </w:r>
@@ -1926,8 +2299,97 @@
         <w:jc w:val="both"/>
       </w:pPr>
       <w:r>
-        <w:t xml:space="preserve">2) </w:t>
-      </w:r>
+        <w:t xml:space="preserve">The mean prior to standardization is 287.11 K, and the standard deviation is 0.1 K. The mean and standard deviation after standardizing </w:t>
+      </w:r>
+      <w:proofErr w:type="gramStart"/>
+      <w:r>
+        <w:t>are</w:t>
+      </w:r>
+      <w:proofErr w:type="gramEnd"/>
+      <w:r>
+        <w:t xml:space="preserve"> 0.0 and 1.0, given with the definition of standardizing.</w:t>
+      </w:r>
+    </w:p>
+    <w:p>
+      <w:pPr>
+        <w:jc w:val="both"/>
+      </w:pPr>
+    </w:p>
+    <w:p>
+      <w:pPr>
+        <w:jc w:val="both"/>
+      </w:pPr>
+      <w:r>
+        <w:lastRenderedPageBreak/>
+        <w:drawing>
+          <wp:inline distT="0" distB="0" distL="0" distR="0" wp14:anchorId="1F7A0E8F" wp14:editId="288D5639">
+            <wp:extent cx="4470400" cy="4114800"/>
+            <wp:effectExtent l="0" t="0" r="0" b="0"/>
+            <wp:docPr id="2" name="Picture 2" descr="Chart, histogram&#10;&#10;Description automatically generated"/>
+            <wp:cNvGraphicFramePr>
+              <a:graphicFrameLocks xmlns:a="http://schemas.openxmlformats.org/drawingml/2006/main" noChangeAspect="1"/>
+            </wp:cNvGraphicFramePr>
+            <a:graphic xmlns:a="http://schemas.openxmlformats.org/drawingml/2006/main">
+              <a:graphicData uri="http://schemas.openxmlformats.org/drawingml/2006/picture">
+                <pic:pic xmlns:pic="http://schemas.openxmlformats.org/drawingml/2006/picture">
+                  <pic:nvPicPr>
+                    <pic:cNvPr id="2" name="Picture 2" descr="Chart, histogram&#10;&#10;Description automatically generated"/>
+                    <pic:cNvPicPr/>
+                  </pic:nvPicPr>
+                  <pic:blipFill>
+                    <a:blip r:embed="rId9"/>
+                    <a:stretch>
+                      <a:fillRect/>
+                    </a:stretch>
+                  </pic:blipFill>
+                  <pic:spPr>
+                    <a:xfrm>
+                      <a:off x="0" y="0"/>
+                      <a:ext cx="4470400" cy="4114800"/>
+                    </a:xfrm>
+                    <a:prstGeom prst="rect">
+                      <a:avLst/>
+                    </a:prstGeom>
+                  </pic:spPr>
+                </pic:pic>
+              </a:graphicData>
+            </a:graphic>
+          </wp:inline>
+        </w:drawing>
+      </w:r>
+    </w:p>
+    <w:p>
+      <w:pPr>
+        <w:jc w:val="both"/>
+      </w:pPr>
+      <w:r>
+        <w:t>This distribution appears to be Gaussian.</w:t>
+      </w:r>
+    </w:p>
+    <w:p>
+      <w:pPr>
+        <w:jc w:val="both"/>
+      </w:pPr>
+    </w:p>
+    <w:p>
+      <w:pPr>
+        <w:jc w:val="both"/>
+      </w:pPr>
+    </w:p>
+    <w:p>
+      <w:pPr>
+        <w:jc w:val="both"/>
+      </w:pPr>
+    </w:p>
+    <w:p>
+      <w:pPr>
+        <w:pStyle w:val="ListParagraph"/>
+        <w:numPr>
+          <w:ilvl w:val="0"/>
+          <w:numId w:val="4"/>
+        </w:numPr>
+        <w:jc w:val="both"/>
+      </w:pPr>
       <w:r>
         <w:t>Calculate global warming in the first ensemble m</w:t>
       </w:r>
@@ -2006,25 +2468,164 @@
       </w:r>
       <w:proofErr w:type="spellEnd"/>
       <w:r>
-        <w:t xml:space="preserve"> variables </w:t>
+        <w:t xml:space="preserve"> variables – When does global warming become statistically significant in the first ensemble member?  </w:t>
+      </w:r>
+    </w:p>
+    <w:p>
+      <w:pPr>
+        <w:jc w:val="both"/>
+      </w:pPr>
+    </w:p>
+    <w:p>
+      <w:pPr>
+        <w:jc w:val="both"/>
+      </w:pPr>
+    </w:p>
+    <w:p>
+      <w:pPr>
+        <w:ind w:left="360"/>
+        <w:jc w:val="both"/>
+      </w:pPr>
+      <w:r>
+        <w:t xml:space="preserve">1     </w:t>
+      </w:r>
+      <w:r>
+        <w:t>Our significance level is alpha = 0.05</w:t>
+      </w:r>
+    </w:p>
+    <w:p>
+      <w:pPr>
+        <w:pStyle w:val="ListParagraph"/>
+        <w:numPr>
+          <w:ilvl w:val="0"/>
+          <w:numId w:val="5"/>
+        </w:numPr>
+        <w:jc w:val="both"/>
+      </w:pPr>
+      <w:r>
+        <w:t xml:space="preserve">Our null hypothesis is that </w:t>
+      </w:r>
+      <w:r>
+        <w:t xml:space="preserve">the first ensemble mean temperature </w:t>
+      </w:r>
+      <w:r>
+        <w:t>less than or equal</w:t>
+      </w:r>
+      <w:r>
+        <w:t xml:space="preserve"> </w:t>
+      </w:r>
+      <w:r>
+        <w:t>to the control population mean temperature.</w:t>
+      </w:r>
+      <w:r>
+        <w:t xml:space="preserve"> Our alternative hypothesis is that </w:t>
+      </w:r>
+      <w:r>
+        <w:t>the first ensemble mean temperature is significantly greater than the control population mean temperature.</w:t>
+      </w:r>
+    </w:p>
+    <w:p>
+      <w:pPr>
+        <w:pStyle w:val="ListParagraph"/>
+        <w:numPr>
+          <w:ilvl w:val="0"/>
+          <w:numId w:val="5"/>
+        </w:numPr>
+        <w:jc w:val="both"/>
+      </w:pPr>
+      <w:r>
+        <w:t xml:space="preserve">For this problem we will compare the first ensemble mean temperature using both a z statistic and t statistic using multiple ranges for the first ensemble </w:t>
+      </w:r>
+      <w:r>
+        <w:t xml:space="preserve">member data. I will first check 2020 to 2030 using a t test, then </w:t>
       </w:r>
       <w:r>
         <w:lastRenderedPageBreak/>
-        <w:t xml:space="preserve">– When does global warming become statistically significant in the first ensemble member?  </w:t>
-      </w:r>
-    </w:p>
-    <w:p>
-      <w:pPr>
-        <w:jc w:val="both"/>
-      </w:pPr>
-    </w:p>
-    <w:p>
-      <w:pPr>
-        <w:jc w:val="both"/>
-      </w:pPr>
-      <w:r>
-        <w:t xml:space="preserve">3) </w:t>
-      </w:r>
+        <w:t>check 19</w:t>
+      </w:r>
+      <w:r>
+        <w:t>2</w:t>
+      </w:r>
+      <w:r>
+        <w:t xml:space="preserve">0 to </w:t>
+      </w:r>
+      <w:r>
+        <w:t>200</w:t>
+      </w:r>
+      <w:r>
+        <w:t>0 using a z test. These will both be one side</w:t>
+      </w:r>
+      <w:r>
+        <w:t>d</w:t>
+      </w:r>
+      <w:r>
+        <w:t xml:space="preserve"> since we have prior reason to assume that warming has occurs. </w:t>
+      </w:r>
+    </w:p>
+    <w:p>
+      <w:pPr>
+        <w:pStyle w:val="ListParagraph"/>
+        <w:numPr>
+          <w:ilvl w:val="0"/>
+          <w:numId w:val="5"/>
+        </w:numPr>
+        <w:jc w:val="both"/>
+      </w:pPr>
+      <w:r>
+        <w:t>For the t test, we are looking for t &gt; 1.8331 to reject the null hypothesis. For the z test, we are looking for z &gt; 1.64.</w:t>
+      </w:r>
+    </w:p>
+    <w:p>
+      <w:pPr>
+        <w:pStyle w:val="ListParagraph"/>
+        <w:numPr>
+          <w:ilvl w:val="0"/>
+          <w:numId w:val="5"/>
+        </w:numPr>
+        <w:jc w:val="both"/>
+      </w:pPr>
+      <w:r>
+        <w:t xml:space="preserve">For 2020 to 2030, the t statistic </w:t>
+      </w:r>
+      <w:r>
+        <w:t>calculated is 37.12 which is significantly larger than our critical value. This leads us to reject the null hypothesis. For 1920 to 1990, the z statistic calculated is 2.08. This also leads us to reject the null hypothesis.</w:t>
+      </w:r>
+    </w:p>
+    <w:p>
+      <w:pPr>
+        <w:jc w:val="both"/>
+      </w:pPr>
+    </w:p>
+    <w:p>
+      <w:pPr>
+        <w:jc w:val="both"/>
+      </w:pPr>
+      <w:r>
+        <w:t xml:space="preserve">Both analyses lead us to reject the null hypothesis. These findings suggest that there is a significant increase in the mean temperature </w:t>
+      </w:r>
+      <w:r>
+        <w:t>from the control population to the first ensemble member.</w:t>
+      </w:r>
+    </w:p>
+    <w:p>
+      <w:pPr>
+        <w:jc w:val="both"/>
+      </w:pPr>
+    </w:p>
+    <w:p>
+      <w:pPr>
+        <w:jc w:val="both"/>
+      </w:pPr>
+    </w:p>
+    <w:p>
+      <w:pPr>
+        <w:pStyle w:val="ListParagraph"/>
+        <w:numPr>
+          <w:ilvl w:val="0"/>
+          <w:numId w:val="4"/>
+        </w:numPr>
+        <w:jc w:val="both"/>
+      </w:pPr>
       <w:r>
         <w:t xml:space="preserve">Many climate modeling centers run only </w:t>
       </w:r>
@@ -2113,10 +2714,524 @@
     <w:p>
       <w:pPr>
         <w:jc w:val="both"/>
-        <w:rPr>
-          <w:color w:val="FF0000"/>
-        </w:rPr>
-      </w:pPr>
+      </w:pPr>
+    </w:p>
+    <w:p>
+      <w:pPr>
+        <w:jc w:val="both"/>
+      </w:pPr>
+    </w:p>
+    <w:p>
+      <w:pPr>
+        <w:jc w:val="both"/>
+      </w:pPr>
+    </w:p>
+    <w:p>
+      <w:pPr>
+        <w:jc w:val="both"/>
+        <w:rPr>
+          <w:color w:val="FFFFFF" w:themeColor="background1"/>
+        </w:rPr>
+      </w:pPr>
+    </w:p>
+    <w:p>
+      <w:pPr>
+        <w:jc w:val="both"/>
+        <w:rPr>
+          <w:color w:val="FFFFFF" w:themeColor="background1"/>
+        </w:rPr>
+      </w:pPr>
+    </w:p>
+    <w:p>
+      <w:pPr>
+        <w:jc w:val="both"/>
+        <w:rPr>
+          <w:color w:val="FFFFFF" w:themeColor="background1"/>
+        </w:rPr>
+      </w:pPr>
+    </w:p>
+    <w:p>
+      <w:pPr>
+        <w:jc w:val="both"/>
+        <w:rPr>
+          <w:color w:val="FFFFFF" w:themeColor="background1"/>
+        </w:rPr>
+      </w:pPr>
+    </w:p>
+    <w:p>
+      <w:pPr>
+        <w:jc w:val="both"/>
+        <w:rPr>
+          <w:color w:val="FFFFFF" w:themeColor="background1"/>
+        </w:rPr>
+      </w:pPr>
+    </w:p>
+    <w:p>
+      <w:pPr>
+        <w:jc w:val="both"/>
+        <w:rPr>
+          <w:color w:val="FFFFFF" w:themeColor="background1"/>
+        </w:rPr>
+      </w:pPr>
+    </w:p>
+    <w:p>
+      <w:pPr>
+        <w:jc w:val="both"/>
+        <w:rPr>
+          <w:color w:val="FFFFFF" w:themeColor="background1"/>
+        </w:rPr>
+      </w:pPr>
+    </w:p>
+    <w:p>
+      <w:pPr>
+        <w:jc w:val="both"/>
+        <w:rPr>
+          <w:color w:val="FFFFFF" w:themeColor="background1"/>
+        </w:rPr>
+      </w:pPr>
+    </w:p>
+    <w:p>
+      <w:pPr>
+        <w:jc w:val="both"/>
+        <w:rPr>
+          <w:color w:val="FFFFFF" w:themeColor="background1"/>
+        </w:rPr>
+      </w:pPr>
+    </w:p>
+    <w:p>
+      <w:pPr>
+        <w:jc w:val="both"/>
+        <w:rPr>
+          <w:color w:val="FFFFFF" w:themeColor="background1"/>
+        </w:rPr>
+      </w:pPr>
+    </w:p>
+    <w:p>
+      <w:pPr>
+        <w:jc w:val="both"/>
+        <w:rPr>
+          <w:color w:val="FFFFFF" w:themeColor="background1"/>
+        </w:rPr>
+      </w:pPr>
+    </w:p>
+    <w:p>
+      <w:pPr>
+        <w:jc w:val="both"/>
+        <w:rPr>
+          <w:color w:val="FFFFFF" w:themeColor="background1"/>
+        </w:rPr>
+      </w:pPr>
+    </w:p>
+    <w:p>
+      <w:pPr>
+        <w:jc w:val="both"/>
+        <w:rPr>
+          <w:color w:val="FFFFFF" w:themeColor="background1"/>
+        </w:rPr>
+      </w:pPr>
+    </w:p>
+    <w:p>
+      <w:pPr>
+        <w:jc w:val="both"/>
+        <w:rPr>
+          <w:color w:val="FFFFFF" w:themeColor="background1"/>
+        </w:rPr>
+      </w:pPr>
+    </w:p>
+    <w:p>
+      <w:pPr>
+        <w:jc w:val="both"/>
+        <w:rPr>
+          <w:color w:val="FFFFFF" w:themeColor="background1"/>
+        </w:rPr>
+      </w:pPr>
+    </w:p>
+    <w:p>
+      <w:pPr>
+        <w:jc w:val="both"/>
+        <w:rPr>
+          <w:color w:val="FFFFFF" w:themeColor="background1"/>
+        </w:rPr>
+      </w:pPr>
+    </w:p>
+    <w:p>
+      <w:pPr>
+        <w:jc w:val="both"/>
+        <w:rPr>
+          <w:color w:val="FFFFFF" w:themeColor="background1"/>
+        </w:rPr>
+      </w:pPr>
+    </w:p>
+    <w:p>
+      <w:pPr>
+        <w:jc w:val="both"/>
+        <w:rPr>
+          <w:color w:val="FFFFFF" w:themeColor="background1"/>
+        </w:rPr>
+      </w:pPr>
+    </w:p>
+    <w:p>
+      <w:r>
+        <w:lastRenderedPageBreak/>
+        <w:t>The follow are confidence intervals for both z and t statistics for 30 ensemble members are given below</w:t>
+      </w:r>
+    </w:p>
+    <w:p>
+      <w:r>
+        <w:drawing>
+          <wp:inline distT="0" distB="0" distL="0" distR="0" wp14:anchorId="3486145C" wp14:editId="16C7EC6F">
+            <wp:extent cx="3975100" cy="2692400"/>
+            <wp:effectExtent l="0" t="0" r="0" b="0"/>
+            <wp:docPr id="3" name="Picture 3" descr="A screenshot of a computer&#10;&#10;Description automatically generated with low confidence"/>
+            <wp:cNvGraphicFramePr>
+              <a:graphicFrameLocks xmlns:a="http://schemas.openxmlformats.org/drawingml/2006/main" noChangeAspect="1"/>
+            </wp:cNvGraphicFramePr>
+            <a:graphic xmlns:a="http://schemas.openxmlformats.org/drawingml/2006/main">
+              <a:graphicData uri="http://schemas.openxmlformats.org/drawingml/2006/picture">
+                <pic:pic xmlns:pic="http://schemas.openxmlformats.org/drawingml/2006/picture">
+                  <pic:nvPicPr>
+                    <pic:cNvPr id="3" name="Picture 3" descr="A screenshot of a computer&#10;&#10;Description automatically generated with low confidence"/>
+                    <pic:cNvPicPr/>
+                  </pic:nvPicPr>
+                  <pic:blipFill>
+                    <a:blip r:embed="rId10"/>
+                    <a:stretch>
+                      <a:fillRect/>
+                    </a:stretch>
+                  </pic:blipFill>
+                  <pic:spPr>
+                    <a:xfrm>
+                      <a:off x="0" y="0"/>
+                      <a:ext cx="3975100" cy="2692400"/>
+                    </a:xfrm>
+                    <a:prstGeom prst="rect">
+                      <a:avLst/>
+                    </a:prstGeom>
+                  </pic:spPr>
+                </pic:pic>
+              </a:graphicData>
+            </a:graphic>
+          </wp:inline>
+        </w:drawing>
+      </w:r>
+    </w:p>
+    <w:p/>
+    <w:p>
+      <w:r>
+        <w:t>The ranges are barely different for z and t tests, this is because the sample size is sufficiently large to make both tests similar.</w:t>
+      </w:r>
+    </w:p>
+    <w:p/>
+    <w:p>
+      <w:pPr>
+        <w:rPr>
+          <w:noProof/>
+        </w:rPr>
+      </w:pPr>
+      <w:r>
+        <w:drawing>
+          <wp:inline distT="0" distB="0" distL="0" distR="0" wp14:anchorId="5F8C1BA3" wp14:editId="1D0D1F0C">
+            <wp:extent cx="4343400" cy="4114800"/>
+            <wp:effectExtent l="0" t="0" r="0" b="0"/>
+            <wp:docPr id="5" name="Picture 5" descr="Chart, bar chart, histogram&#10;&#10;Description automatically generated"/>
+            <wp:cNvGraphicFramePr>
+              <a:graphicFrameLocks xmlns:a="http://schemas.openxmlformats.org/drawingml/2006/main" noChangeAspect="1"/>
+            </wp:cNvGraphicFramePr>
+            <a:graphic xmlns:a="http://schemas.openxmlformats.org/drawingml/2006/main">
+              <a:graphicData uri="http://schemas.openxmlformats.org/drawingml/2006/picture">
+                <pic:pic xmlns:pic="http://schemas.openxmlformats.org/drawingml/2006/picture">
+                  <pic:nvPicPr>
+                    <pic:cNvPr id="5" name="Picture 5" descr="Chart, bar chart, histogram&#10;&#10;Description automatically generated"/>
+                    <pic:cNvPicPr/>
+                  </pic:nvPicPr>
+                  <pic:blipFill>
+                    <a:blip r:embed="rId11"/>
+                    <a:stretch>
+                      <a:fillRect/>
+                    </a:stretch>
+                  </pic:blipFill>
+                  <pic:spPr>
+                    <a:xfrm>
+                      <a:off x="0" y="0"/>
+                      <a:ext cx="4343400" cy="4114800"/>
+                    </a:xfrm>
+                    <a:prstGeom prst="rect">
+                      <a:avLst/>
+                    </a:prstGeom>
+                  </pic:spPr>
+                </pic:pic>
+              </a:graphicData>
+            </a:graphic>
+          </wp:inline>
+        </w:drawing>
+      </w:r>
+    </w:p>
+    <w:p>
+      <w:r>
+        <w:lastRenderedPageBreak/>
+        <w:t>This distribution is somewhat normal, b</w:t>
+      </w:r>
+      <w:r>
+        <w:t>ut I would say this is also skewed fairly to the right. I would hesitate to assume normality in this situation.</w:t>
+      </w:r>
+      <w:r>
+        <w:t xml:space="preserve"> I would want to perform a test to be sure.</w:t>
+      </w:r>
+    </w:p>
+    <w:p/>
+    <w:p>
+      <w:pPr>
+        <w:pStyle w:val="ListParagraph"/>
+        <w:numPr>
+          <w:ilvl w:val="0"/>
+          <w:numId w:val="5"/>
+        </w:numPr>
+      </w:pPr>
+      <w:r>
+        <w:t>ensemble members</w:t>
+      </w:r>
+    </w:p>
+    <w:p>
+      <w:pPr>
+        <w:pStyle w:val="ListParagraph"/>
+        <w:rPr>
+          <w:noProof/>
+        </w:rPr>
+      </w:pPr>
+      <w:r>
+        <w:drawing>
+          <wp:inline distT="0" distB="0" distL="0" distR="0" wp14:anchorId="6CA9BCD4" wp14:editId="46BE0874">
+            <wp:extent cx="3962400" cy="2641600"/>
+            <wp:effectExtent l="0" t="0" r="0" b="0"/>
+            <wp:docPr id="6" name="Picture 6" descr="A screenshot of a computer&#10;&#10;Description automatically generated with low confidence"/>
+            <wp:cNvGraphicFramePr>
+              <a:graphicFrameLocks xmlns:a="http://schemas.openxmlformats.org/drawingml/2006/main" noChangeAspect="1"/>
+            </wp:cNvGraphicFramePr>
+            <a:graphic xmlns:a="http://schemas.openxmlformats.org/drawingml/2006/main">
+              <a:graphicData uri="http://schemas.openxmlformats.org/drawingml/2006/picture">
+                <pic:pic xmlns:pic="http://schemas.openxmlformats.org/drawingml/2006/picture">
+                  <pic:nvPicPr>
+                    <pic:cNvPr id="6" name="Picture 6" descr="A screenshot of a computer&#10;&#10;Description automatically generated with low confidence"/>
+                    <pic:cNvPicPr/>
+                  </pic:nvPicPr>
+                  <pic:blipFill>
+                    <a:blip r:embed="rId12"/>
+                    <a:stretch>
+                      <a:fillRect/>
+                    </a:stretch>
+                  </pic:blipFill>
+                  <pic:spPr>
+                    <a:xfrm>
+                      <a:off x="0" y="0"/>
+                      <a:ext cx="3962400" cy="2641600"/>
+                    </a:xfrm>
+                    <a:prstGeom prst="rect">
+                      <a:avLst/>
+                    </a:prstGeom>
+                  </pic:spPr>
+                </pic:pic>
+              </a:graphicData>
+            </a:graphic>
+          </wp:inline>
+        </w:drawing>
+      </w:r>
+      <w:r>
+        <w:rPr>
+          <w:noProof/>
+        </w:rPr>
+        <w:t xml:space="preserve"> </w:t>
+      </w:r>
+      <w:r>
+        <w:drawing>
+          <wp:inline distT="0" distB="0" distL="0" distR="0" wp14:anchorId="65D19C97" wp14:editId="35713EBF">
+            <wp:extent cx="4368800" cy="4152900"/>
+            <wp:effectExtent l="0" t="0" r="0" b="0"/>
+            <wp:docPr id="7" name="Picture 7" descr="Chart, bar chart, histogram&#10;&#10;Description automatically generated"/>
+            <wp:cNvGraphicFramePr>
+              <a:graphicFrameLocks xmlns:a="http://schemas.openxmlformats.org/drawingml/2006/main" noChangeAspect="1"/>
+            </wp:cNvGraphicFramePr>
+            <a:graphic xmlns:a="http://schemas.openxmlformats.org/drawingml/2006/main">
+              <a:graphicData uri="http://schemas.openxmlformats.org/drawingml/2006/picture">
+                <pic:pic xmlns:pic="http://schemas.openxmlformats.org/drawingml/2006/picture">
+                  <pic:nvPicPr>
+                    <pic:cNvPr id="7" name="Picture 7" descr="Chart, bar chart, histogram&#10;&#10;Description automatically generated"/>
+                    <pic:cNvPicPr/>
+                  </pic:nvPicPr>
+                  <pic:blipFill>
+                    <a:blip r:embed="rId13"/>
+                    <a:stretch>
+                      <a:fillRect/>
+                    </a:stretch>
+                  </pic:blipFill>
+                  <pic:spPr>
+                    <a:xfrm>
+                      <a:off x="0" y="0"/>
+                      <a:ext cx="4368800" cy="4152900"/>
+                    </a:xfrm>
+                    <a:prstGeom prst="rect">
+                      <a:avLst/>
+                    </a:prstGeom>
+                  </pic:spPr>
+                </pic:pic>
+              </a:graphicData>
+            </a:graphic>
+          </wp:inline>
+        </w:drawing>
+      </w:r>
+    </w:p>
+    <w:p>
+      <w:pPr>
+        <w:pStyle w:val="ListParagraph"/>
+        <w:rPr>
+          <w:noProof/>
+        </w:rPr>
+      </w:pPr>
+    </w:p>
+    <w:p>
+      <w:pPr>
+        <w:pStyle w:val="ListParagraph"/>
+        <w:rPr>
+          <w:noProof/>
+        </w:rPr>
+      </w:pPr>
+      <w:r>
+        <w:rPr>
+          <w:noProof/>
+        </w:rPr>
+        <w:t>3 ensemble members</w:t>
+      </w:r>
+    </w:p>
+    <w:p>
+      <w:pPr>
+        <w:pStyle w:val="ListParagraph"/>
+        <w:rPr>
+          <w:noProof/>
+        </w:rPr>
+      </w:pPr>
+    </w:p>
+    <w:p>
+      <w:pPr>
+        <w:pStyle w:val="ListParagraph"/>
+      </w:pPr>
+      <w:r>
+        <w:lastRenderedPageBreak/>
+        <w:drawing>
+          <wp:inline distT="0" distB="0" distL="0" distR="0" wp14:anchorId="3D81779A" wp14:editId="2AD625A4">
+            <wp:extent cx="3873500" cy="2641600"/>
+            <wp:effectExtent l="0" t="0" r="0" b="0"/>
+            <wp:docPr id="8" name="Picture 8" descr="A screenshot of a computer&#10;&#10;Description automatically generated with low confidence"/>
+            <wp:cNvGraphicFramePr>
+              <a:graphicFrameLocks xmlns:a="http://schemas.openxmlformats.org/drawingml/2006/main" noChangeAspect="1"/>
+            </wp:cNvGraphicFramePr>
+            <a:graphic xmlns:a="http://schemas.openxmlformats.org/drawingml/2006/main">
+              <a:graphicData uri="http://schemas.openxmlformats.org/drawingml/2006/picture">
+                <pic:pic xmlns:pic="http://schemas.openxmlformats.org/drawingml/2006/picture">
+                  <pic:nvPicPr>
+                    <pic:cNvPr id="8" name="Picture 8" descr="A screenshot of a computer&#10;&#10;Description automatically generated with low confidence"/>
+                    <pic:cNvPicPr/>
+                  </pic:nvPicPr>
+                  <pic:blipFill>
+                    <a:blip r:embed="rId14"/>
+                    <a:stretch>
+                      <a:fillRect/>
+                    </a:stretch>
+                  </pic:blipFill>
+                  <pic:spPr>
+                    <a:xfrm>
+                      <a:off x="0" y="0"/>
+                      <a:ext cx="3873500" cy="2641600"/>
+                    </a:xfrm>
+                    <a:prstGeom prst="rect">
+                      <a:avLst/>
+                    </a:prstGeom>
+                  </pic:spPr>
+                </pic:pic>
+              </a:graphicData>
+            </a:graphic>
+          </wp:inline>
+        </w:drawing>
+      </w:r>
+    </w:p>
+    <w:p>
+      <w:pPr>
+        <w:pStyle w:val="ListParagraph"/>
+      </w:pPr>
+      <w:r>
+        <w:drawing>
+          <wp:inline distT="0" distB="0" distL="0" distR="0" wp14:anchorId="5E124359" wp14:editId="7DAE9781">
+            <wp:extent cx="4254500" cy="4102100"/>
+            <wp:effectExtent l="0" t="0" r="0" b="0"/>
+            <wp:docPr id="9" name="Picture 9" descr="Chart, bar chart, histogram&#10;&#10;Description automatically generated"/>
+            <wp:cNvGraphicFramePr>
+              <a:graphicFrameLocks xmlns:a="http://schemas.openxmlformats.org/drawingml/2006/main" noChangeAspect="1"/>
+            </wp:cNvGraphicFramePr>
+            <a:graphic xmlns:a="http://schemas.openxmlformats.org/drawingml/2006/main">
+              <a:graphicData uri="http://schemas.openxmlformats.org/drawingml/2006/picture">
+                <pic:pic xmlns:pic="http://schemas.openxmlformats.org/drawingml/2006/picture">
+                  <pic:nvPicPr>
+                    <pic:cNvPr id="9" name="Picture 9" descr="Chart, bar chart, histogram&#10;&#10;Description automatically generated"/>
+                    <pic:cNvPicPr/>
+                  </pic:nvPicPr>
+                  <pic:blipFill>
+                    <a:blip r:embed="rId15"/>
+                    <a:stretch>
+                      <a:fillRect/>
+                    </a:stretch>
+                  </pic:blipFill>
+                  <pic:spPr>
+                    <a:xfrm>
+                      <a:off x="0" y="0"/>
+                      <a:ext cx="4254500" cy="4102100"/>
+                    </a:xfrm>
+                    <a:prstGeom prst="rect">
+                      <a:avLst/>
+                    </a:prstGeom>
+                  </pic:spPr>
+                </pic:pic>
+              </a:graphicData>
+            </a:graphic>
+          </wp:inline>
+        </w:drawing>
+      </w:r>
+    </w:p>
+    <w:p>
+      <w:pPr>
+        <w:pStyle w:val="ListParagraph"/>
+      </w:pPr>
+    </w:p>
+    <w:p>
+      <w:pPr>
+        <w:pStyle w:val="ListParagraph"/>
+      </w:pPr>
+    </w:p>
+    <w:p>
+      <w:pPr>
+        <w:pStyle w:val="ListParagraph"/>
+      </w:pPr>
+      <w:r>
+        <w:t xml:space="preserve">I would say 6 ensemble members is approximately </w:t>
+      </w:r>
+      <w:proofErr w:type="gramStart"/>
+      <w:r>
+        <w:t>normal, but</w:t>
+      </w:r>
+      <w:proofErr w:type="gramEnd"/>
+      <w:r>
+        <w:t xml:space="preserve"> going less than that is less. I still would want to perform a test for normalcy</w:t>
+      </w:r>
+    </w:p>
+    <w:p>
+      <w:pPr>
+        <w:pStyle w:val="ListParagraph"/>
+      </w:pPr>
+    </w:p>
+    <w:p>
+      <w:pPr>
+        <w:pStyle w:val="ListParagraph"/>
+      </w:pPr>
+      <w:r>
+        <w:t>In these smaller samples, the t ranges are distinctly larger than the z ranges.</w:t>
+      </w:r>
     </w:p>
     <w:sectPr>
       <w:pgSz w:w="12240" w:h="15840"/>
@@ -2129,7 +3244,7 @@
 </file>
 
 <file path=word/numbering.xml><?xml version="1.0" encoding="utf-8"?>
-<w:numbering xmlns:wpc="http://schemas.microsoft.com/office/word/2010/wordprocessingCanvas" xmlns:cx="http://schemas.microsoft.com/office/drawing/2014/chartex" xmlns:cx1="http://schemas.microsoft.com/office/drawing/2015/9/8/chartex" xmlns:cx2="http://schemas.microsoft.com/office/drawing/2015/10/21/chartex" xmlns:cx3="http://schemas.microsoft.com/office/drawing/2016/5/9/chartex" xmlns:cx4="http://schemas.microsoft.com/office/drawing/2016/5/10/chartex" xmlns:cx5="http://schemas.microsoft.com/office/drawing/2016/5/11/chartex" xmlns:cx6="http://schemas.microsoft.com/office/drawing/2016/5/12/chartex" xmlns:cx7="http://schemas.microsoft.com/office/drawing/2016/5/13/chartex" xmlns:cx8="http://schemas.microsoft.com/office/drawing/2016/5/14/chartex" xmlns:mc="http://schemas.openxmlformats.org/markup-compatibility/2006" xmlns:aink="http://schemas.microsoft.com/office/drawing/2016/ink" xmlns:am3d="http://schemas.microsoft.com/office/drawing/2017/model3d" xmlns:o="urn:schemas-microsoft-com:office:office" xmlns:r="http://schemas.openxmlformats.org/officeDocument/2006/relationships" xmlns:m="http://schemas.openxmlformats.org/officeDocument/2006/math" xmlns:v="urn:schemas-microsoft-com:vml" xmlns:wp14="http://schemas.microsoft.com/office/word/2010/wordprocessingDrawing" xmlns:wp="http://schemas.openxmlformats.org/drawingml/2006/wordprocessingDrawing" xmlns:w10="urn:schemas-microsoft-com:office:word" xmlns:w="http://schemas.openxmlformats.org/wordprocessingml/2006/main" xmlns:w14="http://schemas.microsoft.com/office/word/2010/wordml" xmlns:w15="http://schemas.microsoft.com/office/word/2012/wordml" xmlns:w16cex="http://schemas.microsoft.com/office/word/2018/wordml/cex" xmlns:w16cid="http://schemas.microsoft.com/office/word/2016/wordml/cid" xmlns:w16="http://schemas.microsoft.com/office/word/2018/wordml" xmlns:w16se="http://schemas.microsoft.com/office/word/2015/wordml/symex" xmlns:wpg="http://schemas.microsoft.com/office/word/2010/wordprocessingGroup" xmlns:wpi="http://schemas.microsoft.com/office/word/2010/wordprocessingInk" xmlns:wne="http://schemas.microsoft.com/office/word/2006/wordml" xmlns:wps="http://schemas.microsoft.com/office/word/2010/wordprocessingShape" mc:Ignorable="w14 w15 w16se w16cid w16 w16cex wp14">
+<w:numbering xmlns:wpc="http://schemas.microsoft.com/office/word/2010/wordprocessingCanvas" xmlns:cx="http://schemas.microsoft.com/office/drawing/2014/chartex" xmlns:cx1="http://schemas.microsoft.com/office/drawing/2015/9/8/chartex" xmlns:cx2="http://schemas.microsoft.com/office/drawing/2015/10/21/chartex" xmlns:cx3="http://schemas.microsoft.com/office/drawing/2016/5/9/chartex" xmlns:cx4="http://schemas.microsoft.com/office/drawing/2016/5/10/chartex" xmlns:cx5="http://schemas.microsoft.com/office/drawing/2016/5/11/chartex" xmlns:cx6="http://schemas.microsoft.com/office/drawing/2016/5/12/chartex" xmlns:cx7="http://schemas.microsoft.com/office/drawing/2016/5/13/chartex" xmlns:cx8="http://schemas.microsoft.com/office/drawing/2016/5/14/chartex" xmlns:mc="http://schemas.openxmlformats.org/markup-compatibility/2006" xmlns:aink="http://schemas.microsoft.com/office/drawing/2016/ink" xmlns:am3d="http://schemas.microsoft.com/office/drawing/2017/model3d" xmlns:o="urn:schemas-microsoft-com:office:office" xmlns:r="http://schemas.openxmlformats.org/officeDocument/2006/relationships" xmlns:m="http://schemas.openxmlformats.org/officeDocument/2006/math" xmlns:v="urn:schemas-microsoft-com:vml" xmlns:wp14="http://schemas.microsoft.com/office/word/2010/wordprocessingDrawing" xmlns:wp="http://schemas.openxmlformats.org/drawingml/2006/wordprocessingDrawing" xmlns:w10="urn:schemas-microsoft-com:office:word" xmlns:w="http://schemas.openxmlformats.org/wordprocessingml/2006/main" xmlns:w14="http://schemas.microsoft.com/office/word/2010/wordml" xmlns:w15="http://schemas.microsoft.com/office/word/2012/wordml" xmlns:w16cex="http://schemas.microsoft.com/office/word/2018/wordml/cex" xmlns:w16cid="http://schemas.microsoft.com/office/word/2016/wordml/cid" xmlns:w16="http://schemas.microsoft.com/office/word/2018/wordml" xmlns:w16sdtdh="http://schemas.microsoft.com/office/word/2020/wordml/sdtdatahash" xmlns:w16se="http://schemas.microsoft.com/office/word/2015/wordml/symex" xmlns:wpg="http://schemas.microsoft.com/office/word/2010/wordprocessingGroup" xmlns:wpi="http://schemas.microsoft.com/office/word/2010/wordprocessingInk" xmlns:wne="http://schemas.microsoft.com/office/word/2006/wordml" xmlns:wps="http://schemas.microsoft.com/office/word/2010/wordprocessingShape" mc:Ignorable="w14 w15 w16se w16cid w16 w16cex w16sdtdh wp14">
   <w:abstractNum w:abstractNumId="0" w15:restartNumberingAfterBreak="0">
     <w:nsid w:val="06AA5138"/>
     <w:multiLevelType w:val="hybridMultilevel"/>
@@ -2220,9 +3335,9 @@
     </w:lvl>
   </w:abstractNum>
   <w:abstractNum w:abstractNumId="1" w15:restartNumberingAfterBreak="0">
-    <w:nsid w:val="6E434BDC"/>
+    <w:nsid w:val="07085F99"/>
     <w:multiLevelType w:val="hybridMultilevel"/>
-    <w:tmpl w:val="7222E40E"/>
+    <w:tmpl w:val="973A0480"/>
     <w:lvl w:ilvl="0" w:tplc="04090011">
       <w:start w:val="1"/>
       <w:numFmt w:val="decimal"/>
@@ -2308,17 +3423,293 @@
       </w:pPr>
     </w:lvl>
   </w:abstractNum>
+  <w:abstractNum w:abstractNumId="2" w15:restartNumberingAfterBreak="0">
+    <w:nsid w:val="367313AF"/>
+    <w:multiLevelType w:val="hybridMultilevel"/>
+    <w:tmpl w:val="C5806406"/>
+    <w:lvl w:ilvl="0" w:tplc="A25E5922">
+      <w:start w:val="2"/>
+      <w:numFmt w:val="decimal"/>
+      <w:lvlText w:val="%1"/>
+      <w:lvlJc w:val="left"/>
+      <w:pPr>
+        <w:ind w:left="720" w:hanging="360"/>
+      </w:pPr>
+      <w:rPr>
+        <w:rFonts w:hint="default"/>
+      </w:rPr>
+    </w:lvl>
+    <w:lvl w:ilvl="1" w:tplc="04090019" w:tentative="1">
+      <w:start w:val="1"/>
+      <w:numFmt w:val="lowerLetter"/>
+      <w:lvlText w:val="%2."/>
+      <w:lvlJc w:val="left"/>
+      <w:pPr>
+        <w:ind w:left="1440" w:hanging="360"/>
+      </w:pPr>
+    </w:lvl>
+    <w:lvl w:ilvl="2" w:tplc="0409001B" w:tentative="1">
+      <w:start w:val="1"/>
+      <w:numFmt w:val="lowerRoman"/>
+      <w:lvlText w:val="%3."/>
+      <w:lvlJc w:val="right"/>
+      <w:pPr>
+        <w:ind w:left="2160" w:hanging="180"/>
+      </w:pPr>
+    </w:lvl>
+    <w:lvl w:ilvl="3" w:tplc="0409000F" w:tentative="1">
+      <w:start w:val="1"/>
+      <w:numFmt w:val="decimal"/>
+      <w:lvlText w:val="%4."/>
+      <w:lvlJc w:val="left"/>
+      <w:pPr>
+        <w:ind w:left="2880" w:hanging="360"/>
+      </w:pPr>
+    </w:lvl>
+    <w:lvl w:ilvl="4" w:tplc="04090019" w:tentative="1">
+      <w:start w:val="1"/>
+      <w:numFmt w:val="lowerLetter"/>
+      <w:lvlText w:val="%5."/>
+      <w:lvlJc w:val="left"/>
+      <w:pPr>
+        <w:ind w:left="3600" w:hanging="360"/>
+      </w:pPr>
+    </w:lvl>
+    <w:lvl w:ilvl="5" w:tplc="0409001B" w:tentative="1">
+      <w:start w:val="1"/>
+      <w:numFmt w:val="lowerRoman"/>
+      <w:lvlText w:val="%6."/>
+      <w:lvlJc w:val="right"/>
+      <w:pPr>
+        <w:ind w:left="4320" w:hanging="180"/>
+      </w:pPr>
+    </w:lvl>
+    <w:lvl w:ilvl="6" w:tplc="0409000F" w:tentative="1">
+      <w:start w:val="1"/>
+      <w:numFmt w:val="decimal"/>
+      <w:lvlText w:val="%7."/>
+      <w:lvlJc w:val="left"/>
+      <w:pPr>
+        <w:ind w:left="5040" w:hanging="360"/>
+      </w:pPr>
+    </w:lvl>
+    <w:lvl w:ilvl="7" w:tplc="04090019" w:tentative="1">
+      <w:start w:val="1"/>
+      <w:numFmt w:val="lowerLetter"/>
+      <w:lvlText w:val="%8."/>
+      <w:lvlJc w:val="left"/>
+      <w:pPr>
+        <w:ind w:left="5760" w:hanging="360"/>
+      </w:pPr>
+    </w:lvl>
+    <w:lvl w:ilvl="8" w:tplc="0409001B" w:tentative="1">
+      <w:start w:val="1"/>
+      <w:numFmt w:val="lowerRoman"/>
+      <w:lvlText w:val="%9."/>
+      <w:lvlJc w:val="right"/>
+      <w:pPr>
+        <w:ind w:left="6480" w:hanging="180"/>
+      </w:pPr>
+    </w:lvl>
+  </w:abstractNum>
+  <w:abstractNum w:abstractNumId="3" w15:restartNumberingAfterBreak="0">
+    <w:nsid w:val="634463C7"/>
+    <w:multiLevelType w:val="hybridMultilevel"/>
+    <w:tmpl w:val="B47A4A74"/>
+    <w:lvl w:ilvl="0" w:tplc="0409000F">
+      <w:start w:val="1"/>
+      <w:numFmt w:val="decimal"/>
+      <w:lvlText w:val="%1."/>
+      <w:lvlJc w:val="left"/>
+      <w:pPr>
+        <w:ind w:left="720" w:hanging="360"/>
+      </w:pPr>
+      <w:rPr>
+        <w:rFonts w:hint="default"/>
+      </w:rPr>
+    </w:lvl>
+    <w:lvl w:ilvl="1" w:tplc="04090019" w:tentative="1">
+      <w:start w:val="1"/>
+      <w:numFmt w:val="lowerLetter"/>
+      <w:lvlText w:val="%2."/>
+      <w:lvlJc w:val="left"/>
+      <w:pPr>
+        <w:ind w:left="1440" w:hanging="360"/>
+      </w:pPr>
+    </w:lvl>
+    <w:lvl w:ilvl="2" w:tplc="0409001B" w:tentative="1">
+      <w:start w:val="1"/>
+      <w:numFmt w:val="lowerRoman"/>
+      <w:lvlText w:val="%3."/>
+      <w:lvlJc w:val="right"/>
+      <w:pPr>
+        <w:ind w:left="2160" w:hanging="180"/>
+      </w:pPr>
+    </w:lvl>
+    <w:lvl w:ilvl="3" w:tplc="0409000F" w:tentative="1">
+      <w:start w:val="1"/>
+      <w:numFmt w:val="decimal"/>
+      <w:lvlText w:val="%4."/>
+      <w:lvlJc w:val="left"/>
+      <w:pPr>
+        <w:ind w:left="2880" w:hanging="360"/>
+      </w:pPr>
+    </w:lvl>
+    <w:lvl w:ilvl="4" w:tplc="04090019" w:tentative="1">
+      <w:start w:val="1"/>
+      <w:numFmt w:val="lowerLetter"/>
+      <w:lvlText w:val="%5."/>
+      <w:lvlJc w:val="left"/>
+      <w:pPr>
+        <w:ind w:left="3600" w:hanging="360"/>
+      </w:pPr>
+    </w:lvl>
+    <w:lvl w:ilvl="5" w:tplc="0409001B" w:tentative="1">
+      <w:start w:val="1"/>
+      <w:numFmt w:val="lowerRoman"/>
+      <w:lvlText w:val="%6."/>
+      <w:lvlJc w:val="right"/>
+      <w:pPr>
+        <w:ind w:left="4320" w:hanging="180"/>
+      </w:pPr>
+    </w:lvl>
+    <w:lvl w:ilvl="6" w:tplc="0409000F" w:tentative="1">
+      <w:start w:val="1"/>
+      <w:numFmt w:val="decimal"/>
+      <w:lvlText w:val="%7."/>
+      <w:lvlJc w:val="left"/>
+      <w:pPr>
+        <w:ind w:left="5040" w:hanging="360"/>
+      </w:pPr>
+    </w:lvl>
+    <w:lvl w:ilvl="7" w:tplc="04090019" w:tentative="1">
+      <w:start w:val="1"/>
+      <w:numFmt w:val="lowerLetter"/>
+      <w:lvlText w:val="%8."/>
+      <w:lvlJc w:val="left"/>
+      <w:pPr>
+        <w:ind w:left="5760" w:hanging="360"/>
+      </w:pPr>
+    </w:lvl>
+    <w:lvl w:ilvl="8" w:tplc="0409001B" w:tentative="1">
+      <w:start w:val="1"/>
+      <w:numFmt w:val="lowerRoman"/>
+      <w:lvlText w:val="%9."/>
+      <w:lvlJc w:val="right"/>
+      <w:pPr>
+        <w:ind w:left="6480" w:hanging="180"/>
+      </w:pPr>
+    </w:lvl>
+  </w:abstractNum>
+  <w:abstractNum w:abstractNumId="4" w15:restartNumberingAfterBreak="0">
+    <w:nsid w:val="6E434BDC"/>
+    <w:multiLevelType w:val="hybridMultilevel"/>
+    <w:tmpl w:val="7222E40E"/>
+    <w:lvl w:ilvl="0" w:tplc="04090011">
+      <w:start w:val="1"/>
+      <w:numFmt w:val="decimal"/>
+      <w:lvlText w:val="%1)"/>
+      <w:lvlJc w:val="left"/>
+      <w:pPr>
+        <w:ind w:left="720" w:hanging="360"/>
+      </w:pPr>
+      <w:rPr>
+        <w:rFonts w:hint="default"/>
+      </w:rPr>
+    </w:lvl>
+    <w:lvl w:ilvl="1" w:tplc="04090019" w:tentative="1">
+      <w:start w:val="1"/>
+      <w:numFmt w:val="lowerLetter"/>
+      <w:lvlText w:val="%2."/>
+      <w:lvlJc w:val="left"/>
+      <w:pPr>
+        <w:ind w:left="1440" w:hanging="360"/>
+      </w:pPr>
+    </w:lvl>
+    <w:lvl w:ilvl="2" w:tplc="0409001B" w:tentative="1">
+      <w:start w:val="1"/>
+      <w:numFmt w:val="lowerRoman"/>
+      <w:lvlText w:val="%3."/>
+      <w:lvlJc w:val="right"/>
+      <w:pPr>
+        <w:ind w:left="2160" w:hanging="180"/>
+      </w:pPr>
+    </w:lvl>
+    <w:lvl w:ilvl="3" w:tplc="0409000F" w:tentative="1">
+      <w:start w:val="1"/>
+      <w:numFmt w:val="decimal"/>
+      <w:lvlText w:val="%4."/>
+      <w:lvlJc w:val="left"/>
+      <w:pPr>
+        <w:ind w:left="2880" w:hanging="360"/>
+      </w:pPr>
+    </w:lvl>
+    <w:lvl w:ilvl="4" w:tplc="04090019" w:tentative="1">
+      <w:start w:val="1"/>
+      <w:numFmt w:val="lowerLetter"/>
+      <w:lvlText w:val="%5."/>
+      <w:lvlJc w:val="left"/>
+      <w:pPr>
+        <w:ind w:left="3600" w:hanging="360"/>
+      </w:pPr>
+    </w:lvl>
+    <w:lvl w:ilvl="5" w:tplc="0409001B" w:tentative="1">
+      <w:start w:val="1"/>
+      <w:numFmt w:val="lowerRoman"/>
+      <w:lvlText w:val="%6."/>
+      <w:lvlJc w:val="right"/>
+      <w:pPr>
+        <w:ind w:left="4320" w:hanging="180"/>
+      </w:pPr>
+    </w:lvl>
+    <w:lvl w:ilvl="6" w:tplc="0409000F" w:tentative="1">
+      <w:start w:val="1"/>
+      <w:numFmt w:val="decimal"/>
+      <w:lvlText w:val="%7."/>
+      <w:lvlJc w:val="left"/>
+      <w:pPr>
+        <w:ind w:left="5040" w:hanging="360"/>
+      </w:pPr>
+    </w:lvl>
+    <w:lvl w:ilvl="7" w:tplc="04090019" w:tentative="1">
+      <w:start w:val="1"/>
+      <w:numFmt w:val="lowerLetter"/>
+      <w:lvlText w:val="%8."/>
+      <w:lvlJc w:val="left"/>
+      <w:pPr>
+        <w:ind w:left="5760" w:hanging="360"/>
+      </w:pPr>
+    </w:lvl>
+    <w:lvl w:ilvl="8" w:tplc="0409001B" w:tentative="1">
+      <w:start w:val="1"/>
+      <w:numFmt w:val="lowerRoman"/>
+      <w:lvlText w:val="%9."/>
+      <w:lvlJc w:val="right"/>
+      <w:pPr>
+        <w:ind w:left="6480" w:hanging="180"/>
+      </w:pPr>
+    </w:lvl>
+  </w:abstractNum>
   <w:num w:numId="1">
-    <w:abstractNumId w:val="1"/>
+    <w:abstractNumId w:val="4"/>
   </w:num>
   <w:num w:numId="2">
     <w:abstractNumId w:val="0"/>
+  </w:num>
+  <w:num w:numId="3">
+    <w:abstractNumId w:val="3"/>
+  </w:num>
+  <w:num w:numId="4">
+    <w:abstractNumId w:val="1"/>
+  </w:num>
+  <w:num w:numId="5">
+    <w:abstractNumId w:val="2"/>
   </w:num>
 </w:numbering>
 </file>
 
 <file path=word/styles.xml><?xml version="1.0" encoding="utf-8"?>
-<w:styles xmlns:mc="http://schemas.openxmlformats.org/markup-compatibility/2006" xmlns:r="http://schemas.openxmlformats.org/officeDocument/2006/relationships" xmlns:w="http://schemas.openxmlformats.org/wordprocessingml/2006/main" xmlns:w14="http://schemas.microsoft.com/office/word/2010/wordml" xmlns:w15="http://schemas.microsoft.com/office/word/2012/wordml" xmlns:w16cex="http://schemas.microsoft.com/office/word/2018/wordml/cex" xmlns:w16cid="http://schemas.microsoft.com/office/word/2016/wordml/cid" xmlns:w16="http://schemas.microsoft.com/office/word/2018/wordml" xmlns:w16se="http://schemas.microsoft.com/office/word/2015/wordml/symex" mc:Ignorable="w14 w15 w16se w16cid w16 w16cex">
+<w:styles xmlns:mc="http://schemas.openxmlformats.org/markup-compatibility/2006" xmlns:r="http://schemas.openxmlformats.org/officeDocument/2006/relationships" xmlns:w="http://schemas.openxmlformats.org/wordprocessingml/2006/main" xmlns:w14="http://schemas.microsoft.com/office/word/2010/wordml" xmlns:w15="http://schemas.microsoft.com/office/word/2012/wordml" xmlns:w16cex="http://schemas.microsoft.com/office/word/2018/wordml/cex" xmlns:w16cid="http://schemas.microsoft.com/office/word/2016/wordml/cid" xmlns:w16="http://schemas.microsoft.com/office/word/2018/wordml" xmlns:w16sdtdh="http://schemas.microsoft.com/office/word/2020/wordml/sdtdatahash" xmlns:w16se="http://schemas.microsoft.com/office/word/2015/wordml/symex" mc:Ignorable="w14 w15 w16se w16cid w16 w16cex w16sdtdh">
   <w:docDefaults>
     <w:rPrDefault>
       <w:rPr>
